--- a/Courses/Stevens_Fall_2022/Resume/Gaskins_Resume_2022.docx
+++ b/Courses/Stevens_Fall_2022/Resume/Gaskins_Resume_2022.docx
@@ -1,6 +1,6 @@
 
 <file path=word/document.xml><?xml version="1.0" encoding="utf-8"?>
-<w:document xmlns:wpc="http://schemas.microsoft.com/office/word/2010/wordprocessingCanvas" xmlns:cx="http://schemas.microsoft.com/office/drawing/2014/chartex" xmlns:cx1="http://schemas.microsoft.com/office/drawing/2015/9/8/chartex" xmlns:cx2="http://schemas.microsoft.com/office/drawing/2015/10/21/chartex" xmlns:cx3="http://schemas.microsoft.com/office/drawing/2016/5/9/chartex" xmlns:cx4="http://schemas.microsoft.com/office/drawing/2016/5/10/chartex" xmlns:cx5="http://schemas.microsoft.com/office/drawing/2016/5/11/chartex" xmlns:cx6="http://schemas.microsoft.com/office/drawing/2016/5/12/chartex" xmlns:cx7="http://schemas.microsoft.com/office/drawing/2016/5/13/chartex" xmlns:cx8="http://schemas.microsoft.com/office/drawing/2016/5/14/chartex" xmlns:mc="http://schemas.openxmlformats.org/markup-compatibility/2006" xmlns:aink="http://schemas.microsoft.com/office/drawing/2016/ink" xmlns:am3d="http://schemas.microsoft.com/office/drawing/2017/model3d" xmlns:o="urn:schemas-microsoft-com:office:office" xmlns:r="http://schemas.openxmlformats.org/officeDocument/2006/relationships" xmlns:m="http://schemas.openxmlformats.org/officeDocument/2006/math" xmlns:v="urn:schemas-microsoft-com:vml" xmlns:wp14="http://schemas.microsoft.com/office/word/2010/wordprocessingDrawing" xmlns:wp="http://schemas.openxmlformats.org/drawingml/2006/wordprocessingDrawing" xmlns:w10="urn:schemas-microsoft-com:office:word" xmlns:w="http://schemas.openxmlformats.org/wordprocessingml/2006/main" xmlns:w14="http://schemas.microsoft.com/office/word/2010/wordml" xmlns:w15="http://schemas.microsoft.com/office/word/2012/wordml" xmlns:w16cex="http://schemas.microsoft.com/office/word/2018/wordml/cex" xmlns:w16cid="http://schemas.microsoft.com/office/word/2016/wordml/cid" xmlns:w16="http://schemas.microsoft.com/office/word/2018/wordml" xmlns:w16sdtdh="http://schemas.microsoft.com/office/word/2020/wordml/sdtdatahash" xmlns:w16se="http://schemas.microsoft.com/office/word/2015/wordml/symex" xmlns:wpg="http://schemas.microsoft.com/office/word/2010/wordprocessingGroup" xmlns:wpi="http://schemas.microsoft.com/office/word/2010/wordprocessingInk" xmlns:wne="http://schemas.microsoft.com/office/word/2006/wordml" xmlns:wps="http://schemas.microsoft.com/office/word/2010/wordprocessingShape" mc:Ignorable="w14 w15 w16se w16cid w16 w16cex w16sdtdh wp14">
+<w:document xmlns:wpc="http://schemas.microsoft.com/office/word/2010/wordprocessingCanvas" xmlns:cx="http://schemas.microsoft.com/office/drawing/2014/chartex" xmlns:cx1="http://schemas.microsoft.com/office/drawing/2015/9/8/chartex" xmlns:cx2="http://schemas.microsoft.com/office/drawing/2015/10/21/chartex" xmlns:cx3="http://schemas.microsoft.com/office/drawing/2016/5/9/chartex" xmlns:cx4="http://schemas.microsoft.com/office/drawing/2016/5/10/chartex" xmlns:cx5="http://schemas.microsoft.com/office/drawing/2016/5/11/chartex" xmlns:cx6="http://schemas.microsoft.com/office/drawing/2016/5/12/chartex" xmlns:cx7="http://schemas.microsoft.com/office/drawing/2016/5/13/chartex" xmlns:cx8="http://schemas.microsoft.com/office/drawing/2016/5/14/chartex" xmlns:mc="http://schemas.openxmlformats.org/markup-compatibility/2006" xmlns:aink="http://schemas.microsoft.com/office/drawing/2016/ink" xmlns:am3d="http://schemas.microsoft.com/office/drawing/2017/model3d" xmlns:o="urn:schemas-microsoft-com:office:office" xmlns:oel="http://schemas.microsoft.com/office/2019/extlst" xmlns:r="http://schemas.openxmlformats.org/officeDocument/2006/relationships" xmlns:m="http://schemas.openxmlformats.org/officeDocument/2006/math" xmlns:v="urn:schemas-microsoft-com:vml" xmlns:wp14="http://schemas.microsoft.com/office/word/2010/wordprocessingDrawing" xmlns:wp="http://schemas.openxmlformats.org/drawingml/2006/wordprocessingDrawing" xmlns:w10="urn:schemas-microsoft-com:office:word" xmlns:w="http://schemas.openxmlformats.org/wordprocessingml/2006/main" xmlns:w14="http://schemas.microsoft.com/office/word/2010/wordml" xmlns:w15="http://schemas.microsoft.com/office/word/2012/wordml" xmlns:w16cex="http://schemas.microsoft.com/office/word/2018/wordml/cex" xmlns:w16cid="http://schemas.microsoft.com/office/word/2016/wordml/cid" xmlns:w16="http://schemas.microsoft.com/office/word/2018/wordml" xmlns:w16sdtdh="http://schemas.microsoft.com/office/word/2020/wordml/sdtdatahash" xmlns:w16se="http://schemas.microsoft.com/office/word/2015/wordml/symex" xmlns:wpg="http://schemas.microsoft.com/office/word/2010/wordprocessingGroup" xmlns:wpi="http://schemas.microsoft.com/office/word/2010/wordprocessingInk" xmlns:wne="http://schemas.microsoft.com/office/word/2006/wordml" xmlns:wps="http://schemas.microsoft.com/office/word/2010/wordprocessingShape" mc:Ignorable="w14 w15 w16se w16cid w16 w16cex w16sdtdh wp14">
   <w:body>
     <w:p>
       <w:pPr>
@@ -793,7 +793,23 @@
           <w:sz w:val="22"/>
           <w:szCs w:val="22"/>
         </w:rPr>
-        <w:t xml:space="preserve"> [3 years]</w:t>
+        <w:t xml:space="preserve"> [</w:t>
+      </w:r>
+      <w:r>
+        <w:rPr>
+          <w:bCs/>
+          <w:sz w:val="22"/>
+          <w:szCs w:val="22"/>
+        </w:rPr>
+        <w:t>4</w:t>
+      </w:r>
+      <w:r>
+        <w:rPr>
+          <w:bCs/>
+          <w:sz w:val="22"/>
+          <w:szCs w:val="22"/>
+        </w:rPr>
+        <w:t xml:space="preserve"> years]</w:t>
       </w:r>
       <w:r>
         <w:rPr>
@@ -817,7 +833,23 @@
           <w:sz w:val="22"/>
           <w:szCs w:val="22"/>
         </w:rPr>
-        <w:t xml:space="preserve"> [2 years]</w:t>
+        <w:t xml:space="preserve"> [</w:t>
+      </w:r>
+      <w:r>
+        <w:rPr>
+          <w:bCs/>
+          <w:sz w:val="22"/>
+          <w:szCs w:val="22"/>
+        </w:rPr>
+        <w:t>3</w:t>
+      </w:r>
+      <w:r>
+        <w:rPr>
+          <w:bCs/>
+          <w:sz w:val="22"/>
+          <w:szCs w:val="22"/>
+        </w:rPr>
+        <w:t xml:space="preserve"> years]</w:t>
       </w:r>
       <w:r>
         <w:rPr>
@@ -923,7 +955,23 @@
           <w:sz w:val="22"/>
           <w:szCs w:val="22"/>
         </w:rPr>
-        <w:t xml:space="preserve"> [4 years], </w:t>
+        <w:t xml:space="preserve"> [</w:t>
+      </w:r>
+      <w:r>
+        <w:rPr>
+          <w:bCs/>
+          <w:sz w:val="22"/>
+          <w:szCs w:val="22"/>
+        </w:rPr>
+        <w:t>5</w:t>
+      </w:r>
+      <w:r>
+        <w:rPr>
+          <w:bCs/>
+          <w:sz w:val="22"/>
+          <w:szCs w:val="22"/>
+        </w:rPr>
+        <w:t xml:space="preserve"> years], </w:t>
       </w:r>
       <w:r>
         <w:rPr>
@@ -939,7 +987,23 @@
           <w:sz w:val="22"/>
           <w:szCs w:val="22"/>
         </w:rPr>
-        <w:t xml:space="preserve"> [4 years], Swift [2 years] </w:t>
+        <w:t xml:space="preserve"> [</w:t>
+      </w:r>
+      <w:r>
+        <w:rPr>
+          <w:bCs/>
+          <w:sz w:val="22"/>
+          <w:szCs w:val="22"/>
+        </w:rPr>
+        <w:t>5</w:t>
+      </w:r>
+      <w:r>
+        <w:rPr>
+          <w:bCs/>
+          <w:sz w:val="22"/>
+          <w:szCs w:val="22"/>
+        </w:rPr>
+        <w:t xml:space="preserve"> years], Swift [2 years] </w:t>
       </w:r>
     </w:p>
     <w:p>
@@ -1172,7 +1236,7 @@
           <w:sz w:val="22"/>
           <w:szCs w:val="22"/>
         </w:rPr>
-        <w:t>01</w:t>
+        <w:t>1</w:t>
       </w:r>
       <w:proofErr w:type="gramEnd"/>
       <w:r>
@@ -1298,11 +1362,10 @@
     </w:p>
     <w:p>
       <w:pPr>
-        <w:pStyle w:val="NormalWeb"/>
-        <w:spacing w:before="0" w:beforeAutospacing="0" w:after="0" w:afterAutospacing="0"/>
-        <w:textAlignment w:val="baseline"/>
-        <w:rPr>
-          <w:color w:val="000000"/>
+        <w:pStyle w:val="Default"/>
+        <w:rPr>
+          <w:b/>
+          <w:bCs/>
           <w:sz w:val="22"/>
           <w:szCs w:val="22"/>
         </w:rPr>
@@ -1311,343 +1374,86 @@
     <w:p>
       <w:pPr>
         <w:pStyle w:val="Default"/>
-        <w:ind w:left="1440" w:firstLine="720"/>
-        <w:rPr>
-          <w:sz w:val="22"/>
-          <w:szCs w:val="22"/>
-        </w:rPr>
-      </w:pPr>
-      <w:r>
-        <w:rPr>
-          <w:b/>
-          <w:bCs/>
-          <w:sz w:val="22"/>
-          <w:szCs w:val="22"/>
-        </w:rPr>
-        <w:t xml:space="preserve">Stevens Institute of Technology | </w:t>
-      </w:r>
-      <w:r>
-        <w:rPr>
-          <w:sz w:val="22"/>
-          <w:szCs w:val="22"/>
-        </w:rPr>
-        <w:t>Hoboken, NJ</w:t>
-      </w:r>
-      <w:r>
-        <w:rPr>
-          <w:sz w:val="22"/>
-          <w:szCs w:val="22"/>
-        </w:rPr>
-        <w:tab/>
+        <w:rPr>
+          <w:bCs/>
+          <w:sz w:val="22"/>
+          <w:szCs w:val="22"/>
+        </w:rPr>
+      </w:pPr>
+      <w:r>
+        <w:rPr>
+          <w:b/>
+          <w:bCs/>
+          <w:sz w:val="22"/>
+          <w:szCs w:val="22"/>
+        </w:rPr>
+        <w:t>WORK</w:t>
+      </w:r>
+      <w:r>
+        <w:rPr>
+          <w:b/>
+          <w:bCs/>
+          <w:sz w:val="22"/>
+          <w:szCs w:val="22"/>
+        </w:rPr>
+        <w:tab/>
+      </w:r>
+      <w:r>
+        <w:rPr>
+          <w:b/>
+          <w:bCs/>
+          <w:sz w:val="22"/>
+          <w:szCs w:val="22"/>
+        </w:rPr>
+        <w:tab/>
+      </w:r>
+      <w:r>
+        <w:rPr>
+          <w:b/>
+          <w:bCs/>
+          <w:sz w:val="22"/>
+          <w:szCs w:val="22"/>
+        </w:rPr>
+        <w:t>Wells Fargo</w:t>
+      </w:r>
+      <w:r>
+        <w:rPr>
+          <w:b/>
+          <w:bCs/>
+          <w:sz w:val="22"/>
+          <w:szCs w:val="22"/>
+        </w:rPr>
+        <w:t xml:space="preserve">, </w:t>
+      </w:r>
+      <w:r>
+        <w:rPr>
+          <w:bCs/>
+          <w:sz w:val="22"/>
+          <w:szCs w:val="22"/>
+        </w:rPr>
+        <w:t>New York</w:t>
+      </w:r>
+      <w:r>
+        <w:rPr>
+          <w:bCs/>
+          <w:sz w:val="22"/>
+          <w:szCs w:val="22"/>
+        </w:rPr>
+        <w:t xml:space="preserve">, </w:t>
+      </w:r>
+      <w:r>
+        <w:rPr>
+          <w:bCs/>
+          <w:sz w:val="22"/>
+          <w:szCs w:val="22"/>
+        </w:rPr>
+        <w:t>NY</w:t>
       </w:r>
     </w:p>
     <w:p>
       <w:pPr>
-        <w:pStyle w:val="NormalWeb"/>
-        <w:spacing w:before="0" w:beforeAutospacing="0" w:after="0" w:afterAutospacing="0"/>
-        <w:textAlignment w:val="baseline"/>
-        <w:rPr>
-          <w:color w:val="000000"/>
-          <w:sz w:val="22"/>
-          <w:szCs w:val="22"/>
-        </w:rPr>
-      </w:pPr>
-      <w:r>
-        <w:rPr>
-          <w:b/>
-          <w:color w:val="000000"/>
-        </w:rPr>
-        <w:tab/>
-      </w:r>
-      <w:r>
-        <w:rPr>
-          <w:b/>
-          <w:color w:val="000000"/>
-        </w:rPr>
-        <w:tab/>
-      </w:r>
-      <w:r>
-        <w:rPr>
-          <w:b/>
-          <w:color w:val="000000"/>
-        </w:rPr>
-        <w:tab/>
-      </w:r>
-      <w:r>
-        <w:rPr>
-          <w:sz w:val="22"/>
-          <w:szCs w:val="22"/>
-        </w:rPr>
-        <w:t>Small World</w:t>
-      </w:r>
-      <w:r>
-        <w:rPr>
-          <w:sz w:val="22"/>
-          <w:szCs w:val="22"/>
-        </w:rPr>
-        <w:tab/>
-      </w:r>
-      <w:r>
-        <w:rPr>
-          <w:sz w:val="22"/>
-          <w:szCs w:val="22"/>
-        </w:rPr>
-        <w:tab/>
-      </w:r>
-      <w:r>
-        <w:rPr>
-          <w:sz w:val="22"/>
-          <w:szCs w:val="22"/>
-        </w:rPr>
-        <w:tab/>
-      </w:r>
-      <w:r>
-        <w:rPr>
-          <w:sz w:val="22"/>
-          <w:szCs w:val="22"/>
-        </w:rPr>
-        <w:tab/>
-      </w:r>
-      <w:r>
-        <w:rPr>
-          <w:sz w:val="22"/>
-          <w:szCs w:val="22"/>
-        </w:rPr>
-        <w:tab/>
-      </w:r>
-      <w:r>
-        <w:rPr>
-          <w:sz w:val="22"/>
-          <w:szCs w:val="22"/>
-        </w:rPr>
-        <w:tab/>
-      </w:r>
-      <w:r>
-        <w:rPr>
-          <w:sz w:val="22"/>
-          <w:szCs w:val="22"/>
-        </w:rPr>
-        <w:tab/>
-      </w:r>
-      <w:r>
-        <w:rPr>
-          <w:sz w:val="22"/>
-          <w:szCs w:val="22"/>
-        </w:rPr>
-        <w:tab/>
-      </w:r>
-      <w:proofErr w:type="gramStart"/>
-      <w:r>
-        <w:rPr>
-          <w:sz w:val="22"/>
-          <w:szCs w:val="22"/>
-        </w:rPr>
-        <w:tab/>
-        <w:t xml:space="preserve">  10</w:t>
-      </w:r>
-      <w:proofErr w:type="gramEnd"/>
-      <w:r>
-        <w:rPr>
-          <w:sz w:val="22"/>
-          <w:szCs w:val="22"/>
-        </w:rPr>
-        <w:t>/19-12/19</w:t>
-      </w:r>
-    </w:p>
-    <w:p>
-      <w:pPr>
-        <w:pStyle w:val="NormalWeb"/>
-        <w:numPr>
-          <w:ilvl w:val="0"/>
-          <w:numId w:val="9"/>
-        </w:numPr>
-        <w:spacing w:before="0" w:beforeAutospacing="0" w:after="0" w:afterAutospacing="0"/>
-        <w:textAlignment w:val="baseline"/>
-        <w:rPr>
-          <w:color w:val="000000"/>
-          <w:sz w:val="22"/>
-          <w:szCs w:val="22"/>
-        </w:rPr>
-      </w:pPr>
-      <w:r>
-        <w:rPr>
-          <w:color w:val="000000"/>
-          <w:sz w:val="22"/>
-          <w:szCs w:val="22"/>
-        </w:rPr>
-        <w:t>Worked on a team of four students to c</w:t>
-      </w:r>
-      <w:r>
-        <w:rPr>
-          <w:color w:val="000000"/>
-          <w:sz w:val="22"/>
-          <w:szCs w:val="22"/>
-        </w:rPr>
-        <w:t>onstru</w:t>
-      </w:r>
-      <w:r>
-        <w:rPr>
-          <w:color w:val="000000"/>
-          <w:sz w:val="22"/>
-          <w:szCs w:val="22"/>
-        </w:rPr>
-        <w:t>ct</w:t>
-      </w:r>
-      <w:r>
-        <w:rPr>
-          <w:color w:val="000000"/>
-          <w:sz w:val="22"/>
-          <w:szCs w:val="22"/>
-        </w:rPr>
-        <w:t xml:space="preserve"> an iOS application (called Small World) </w:t>
-      </w:r>
-      <w:r>
-        <w:rPr>
-          <w:color w:val="000000"/>
-          <w:sz w:val="22"/>
-          <w:szCs w:val="22"/>
-        </w:rPr>
-        <w:t>as</w:t>
-      </w:r>
-      <w:r>
-        <w:rPr>
-          <w:color w:val="000000"/>
-          <w:sz w:val="22"/>
-          <w:szCs w:val="22"/>
-        </w:rPr>
-        <w:t xml:space="preserve"> the final project for Introduction to Programming</w:t>
-      </w:r>
-    </w:p>
-    <w:p>
-      <w:pPr>
-        <w:pStyle w:val="NormalWeb"/>
-        <w:numPr>
-          <w:ilvl w:val="0"/>
-          <w:numId w:val="9"/>
-        </w:numPr>
-        <w:spacing w:before="0" w:beforeAutospacing="0" w:after="0" w:afterAutospacing="0"/>
-        <w:textAlignment w:val="baseline"/>
-        <w:rPr>
-          <w:color w:val="000000"/>
-          <w:sz w:val="22"/>
-          <w:szCs w:val="22"/>
-        </w:rPr>
-      </w:pPr>
-      <w:r>
-        <w:rPr>
-          <w:color w:val="000000"/>
-          <w:sz w:val="22"/>
-          <w:szCs w:val="22"/>
-        </w:rPr>
-        <w:t xml:space="preserve">Incorporated multiple different screens to present information about local small businesses in Hoboken </w:t>
-      </w:r>
-    </w:p>
-    <w:p>
-      <w:pPr>
-        <w:pStyle w:val="NormalWeb"/>
-        <w:spacing w:before="0" w:beforeAutospacing="0" w:after="0" w:afterAutospacing="0"/>
-        <w:textAlignment w:val="baseline"/>
-        <w:rPr>
-          <w:color w:val="000000"/>
-          <w:sz w:val="22"/>
-          <w:szCs w:val="22"/>
-        </w:rPr>
-      </w:pPr>
-    </w:p>
-    <w:p>
-      <w:pPr>
         <w:pStyle w:val="Default"/>
         <w:rPr>
-          <w:b/>
-          <w:bCs/>
-          <w:sz w:val="22"/>
-          <w:szCs w:val="22"/>
-        </w:rPr>
-      </w:pPr>
-    </w:p>
-    <w:p>
-      <w:pPr>
-        <w:pStyle w:val="Default"/>
-        <w:rPr>
-          <w:bCs/>
-          <w:sz w:val="22"/>
-          <w:szCs w:val="22"/>
-        </w:rPr>
-      </w:pPr>
-      <w:r>
-        <w:rPr>
-          <w:b/>
-          <w:bCs/>
-          <w:sz w:val="22"/>
-          <w:szCs w:val="22"/>
-        </w:rPr>
-        <w:t>WORK</w:t>
-      </w:r>
-      <w:r>
-        <w:rPr>
-          <w:b/>
-          <w:bCs/>
-          <w:sz w:val="22"/>
-          <w:szCs w:val="22"/>
-        </w:rPr>
-        <w:tab/>
-      </w:r>
-      <w:r>
-        <w:rPr>
-          <w:b/>
-          <w:bCs/>
-          <w:sz w:val="22"/>
-          <w:szCs w:val="22"/>
-        </w:rPr>
-        <w:tab/>
-      </w:r>
-      <w:r>
-        <w:rPr>
-          <w:b/>
-          <w:bCs/>
-          <w:sz w:val="22"/>
-          <w:szCs w:val="22"/>
-        </w:rPr>
-        <w:t>American Dragon Fine Art</w:t>
-      </w:r>
-      <w:r>
-        <w:rPr>
-          <w:b/>
-          <w:bCs/>
-          <w:sz w:val="22"/>
-          <w:szCs w:val="22"/>
-        </w:rPr>
-        <w:t xml:space="preserve">, </w:t>
-      </w:r>
-      <w:r>
-        <w:rPr>
-          <w:bCs/>
-          <w:sz w:val="22"/>
-          <w:szCs w:val="22"/>
-        </w:rPr>
-        <w:t>New York</w:t>
-      </w:r>
-      <w:r>
-        <w:rPr>
-          <w:bCs/>
-          <w:sz w:val="22"/>
-          <w:szCs w:val="22"/>
-        </w:rPr>
-        <w:t xml:space="preserve">, </w:t>
-      </w:r>
-      <w:r>
-        <w:rPr>
-          <w:bCs/>
-          <w:sz w:val="22"/>
-          <w:szCs w:val="22"/>
-        </w:rPr>
-        <w:t>NY</w:t>
-      </w:r>
-    </w:p>
-    <w:p>
-      <w:pPr>
-        <w:pStyle w:val="Default"/>
-        <w:rPr>
           <w:bCs/>
           <w:sz w:val="22"/>
           <w:szCs w:val="22"/>
@@ -1685,16 +1491,7 @@
           <w:sz w:val="22"/>
           <w:szCs w:val="22"/>
         </w:rPr>
-        <w:t>React Web Developer</w:t>
-      </w:r>
-      <w:r>
-        <w:rPr>
-          <w:b/>
-          <w:bCs/>
-          <w:sz w:val="22"/>
-          <w:szCs w:val="22"/>
-        </w:rPr>
-        <w:tab/>
+        <w:t>Software Engineering Intern</w:t>
       </w:r>
       <w:r>
         <w:rPr>
@@ -1765,7 +1562,7 @@
           <w:sz w:val="22"/>
           <w:szCs w:val="22"/>
         </w:rPr>
-        <w:t>4</w:t>
+        <w:t>6</w:t>
       </w:r>
       <w:r>
         <w:rPr>
@@ -1781,7 +1578,7 @@
           <w:sz w:val="22"/>
           <w:szCs w:val="22"/>
         </w:rPr>
-        <w:t>19</w:t>
+        <w:t>22</w:t>
       </w:r>
       <w:r>
         <w:rPr>
@@ -1796,7 +1593,15 @@
           <w:sz w:val="22"/>
           <w:szCs w:val="22"/>
         </w:rPr>
-        <w:t>02/22</w:t>
+        <w:t>12</w:t>
+      </w:r>
+      <w:r>
+        <w:rPr>
+          <w:bCs/>
+          <w:sz w:val="22"/>
+          <w:szCs w:val="22"/>
+        </w:rPr>
+        <w:t>/22</w:t>
       </w:r>
     </w:p>
     <w:p>
@@ -1815,19 +1620,259 @@
         <w:rPr>
           <w:rFonts w:ascii="Times New Roman" w:hAnsi="Times New Roman" w:cs="Times New Roman"/>
         </w:rPr>
-        <w:t>Designed and implemented an improved website using React.js and GitHub pages that advertises upcoming international art exhibitions and venues</w:t>
-      </w:r>
+        <w:t xml:space="preserve">Specialize in web </w:t>
+      </w:r>
+      <w:proofErr w:type="spellStart"/>
       <w:r>
         <w:rPr>
           <w:rFonts w:ascii="Times New Roman" w:hAnsi="Times New Roman" w:cs="Times New Roman"/>
         </w:rPr>
-        <w:t xml:space="preserve"> </w:t>
-      </w:r>
+        <w:t>ui</w:t>
+      </w:r>
+      <w:proofErr w:type="spellEnd"/>
       <w:r>
         <w:rPr>
           <w:rFonts w:ascii="Times New Roman" w:hAnsi="Times New Roman" w:cs="Times New Roman"/>
         </w:rPr>
-        <w:t>(</w:t>
+        <w:t xml:space="preserve"> and backend improvements through the incorporation </w:t>
+      </w:r>
+      <w:r>
+        <w:rPr>
+          <w:rFonts w:ascii="Times New Roman" w:hAnsi="Times New Roman" w:cs="Times New Roman"/>
+        </w:rPr>
+        <w:t xml:space="preserve">of React.js and Node </w:t>
+      </w:r>
+    </w:p>
+    <w:p>
+      <w:pPr>
+        <w:pStyle w:val="ListParagraph"/>
+        <w:numPr>
+          <w:ilvl w:val="0"/>
+          <w:numId w:val="6"/>
+        </w:numPr>
+        <w:rPr>
+          <w:rFonts w:ascii="Times New Roman" w:hAnsi="Times New Roman" w:cs="Times New Roman"/>
+        </w:rPr>
+      </w:pPr>
+      <w:r>
+        <w:rPr>
+          <w:rFonts w:ascii="Times New Roman" w:hAnsi="Times New Roman" w:cs="Times New Roman"/>
+          <w:shd w:val="clear" w:color="auto" w:fill="FFFFFF"/>
+        </w:rPr>
+        <w:t xml:space="preserve">Work alongside full-time software engineers to accomplish tasks via an agile design process </w:t>
+      </w:r>
+    </w:p>
+    <w:p/>
+    <w:p>
+      <w:pPr>
+        <w:pStyle w:val="Default"/>
+        <w:ind w:left="1440" w:firstLine="720"/>
+        <w:rPr>
+          <w:bCs/>
+          <w:sz w:val="22"/>
+          <w:szCs w:val="22"/>
+        </w:rPr>
+      </w:pPr>
+      <w:r>
+        <w:rPr>
+          <w:b/>
+          <w:bCs/>
+          <w:sz w:val="22"/>
+          <w:szCs w:val="22"/>
+        </w:rPr>
+        <w:t>American Dragon Fine Art</w:t>
+      </w:r>
+      <w:r>
+        <w:rPr>
+          <w:b/>
+          <w:bCs/>
+          <w:sz w:val="22"/>
+          <w:szCs w:val="22"/>
+        </w:rPr>
+        <w:t xml:space="preserve">, </w:t>
+      </w:r>
+      <w:r>
+        <w:rPr>
+          <w:bCs/>
+          <w:sz w:val="22"/>
+          <w:szCs w:val="22"/>
+        </w:rPr>
+        <w:t>New York</w:t>
+      </w:r>
+      <w:r>
+        <w:rPr>
+          <w:bCs/>
+          <w:sz w:val="22"/>
+          <w:szCs w:val="22"/>
+        </w:rPr>
+        <w:t xml:space="preserve">, </w:t>
+      </w:r>
+      <w:r>
+        <w:rPr>
+          <w:bCs/>
+          <w:sz w:val="22"/>
+          <w:szCs w:val="22"/>
+        </w:rPr>
+        <w:t>NY</w:t>
+      </w:r>
+    </w:p>
+    <w:p>
+      <w:pPr>
+        <w:pStyle w:val="Default"/>
+        <w:rPr>
+          <w:bCs/>
+          <w:sz w:val="22"/>
+          <w:szCs w:val="22"/>
+        </w:rPr>
+      </w:pPr>
+      <w:r>
+        <w:rPr>
+          <w:b/>
+          <w:bCs/>
+          <w:sz w:val="22"/>
+          <w:szCs w:val="22"/>
+        </w:rPr>
+        <w:tab/>
+      </w:r>
+      <w:r>
+        <w:rPr>
+          <w:b/>
+          <w:bCs/>
+          <w:sz w:val="22"/>
+          <w:szCs w:val="22"/>
+        </w:rPr>
+        <w:tab/>
+      </w:r>
+      <w:r>
+        <w:rPr>
+          <w:bCs/>
+          <w:sz w:val="22"/>
+          <w:szCs w:val="22"/>
+        </w:rPr>
+        <w:tab/>
+      </w:r>
+      <w:r>
+        <w:rPr>
+          <w:b/>
+          <w:bCs/>
+          <w:sz w:val="22"/>
+          <w:szCs w:val="22"/>
+        </w:rPr>
+        <w:t>React Web Developer</w:t>
+      </w:r>
+      <w:r>
+        <w:rPr>
+          <w:b/>
+          <w:bCs/>
+          <w:sz w:val="22"/>
+          <w:szCs w:val="22"/>
+        </w:rPr>
+        <w:tab/>
+      </w:r>
+      <w:r>
+        <w:rPr>
+          <w:b/>
+          <w:bCs/>
+          <w:sz w:val="22"/>
+          <w:szCs w:val="22"/>
+        </w:rPr>
+        <w:tab/>
+      </w:r>
+      <w:r>
+        <w:rPr>
+          <w:b/>
+          <w:bCs/>
+          <w:sz w:val="22"/>
+          <w:szCs w:val="22"/>
+        </w:rPr>
+        <w:tab/>
+      </w:r>
+      <w:r>
+        <w:rPr>
+          <w:b/>
+          <w:bCs/>
+          <w:sz w:val="22"/>
+          <w:szCs w:val="22"/>
+        </w:rPr>
+        <w:tab/>
+      </w:r>
+      <w:r>
+        <w:rPr>
+          <w:b/>
+          <w:bCs/>
+          <w:sz w:val="22"/>
+          <w:szCs w:val="22"/>
+        </w:rPr>
+        <w:tab/>
+      </w:r>
+      <w:r>
+        <w:rPr>
+          <w:b/>
+          <w:bCs/>
+          <w:sz w:val="22"/>
+          <w:szCs w:val="22"/>
+        </w:rPr>
+        <w:tab/>
+      </w:r>
+      <w:r>
+        <w:rPr>
+          <w:b/>
+          <w:bCs/>
+          <w:sz w:val="22"/>
+          <w:szCs w:val="22"/>
+        </w:rPr>
+        <w:tab/>
+      </w:r>
+      <w:r>
+        <w:rPr>
+          <w:b/>
+          <w:bCs/>
+          <w:sz w:val="22"/>
+          <w:szCs w:val="22"/>
+        </w:rPr>
+        <w:t xml:space="preserve">               </w:t>
+      </w:r>
+      <w:r>
+        <w:rPr>
+          <w:bCs/>
+          <w:sz w:val="22"/>
+          <w:szCs w:val="22"/>
+        </w:rPr>
+        <w:t>4/19</w:t>
+      </w:r>
+      <w:r>
+        <w:rPr>
+          <w:sz w:val="22"/>
+          <w:szCs w:val="22"/>
+        </w:rPr>
+        <w:t>–</w:t>
+      </w:r>
+      <w:r>
+        <w:rPr>
+          <w:bCs/>
+          <w:sz w:val="22"/>
+          <w:szCs w:val="22"/>
+        </w:rPr>
+        <w:t>2/22</w:t>
+      </w:r>
+    </w:p>
+    <w:p>
+      <w:pPr>
+        <w:pStyle w:val="ListParagraph"/>
+        <w:numPr>
+          <w:ilvl w:val="0"/>
+          <w:numId w:val="6"/>
+        </w:numPr>
+        <w:spacing w:line="240" w:lineRule="auto"/>
+        <w:rPr>
+          <w:rFonts w:ascii="Times New Roman" w:hAnsi="Times New Roman" w:cs="Times New Roman"/>
+        </w:rPr>
+      </w:pPr>
+      <w:r>
+        <w:rPr>
+          <w:rFonts w:ascii="Times New Roman" w:hAnsi="Times New Roman" w:cs="Times New Roman"/>
+        </w:rPr>
+        <w:t>Designed and implemented an improved website using React.js and GitHub pages that advertises upcoming international art exhibitions and venues (</w:t>
       </w:r>
       <w:hyperlink r:id="rId8" w:history="1">
         <w:r>
@@ -1907,6 +1952,7 @@
         <w:t xml:space="preserve">electronic troubleshooting </w:t>
       </w:r>
     </w:p>
+    <w:p/>
     <w:p>
       <w:pPr>
         <w:pStyle w:val="Default"/>
@@ -2392,7 +2438,7 @@
 </file>
 
 <file path=word/numbering.xml><?xml version="1.0" encoding="utf-8"?>
-<w:numbering xmlns:wpc="http://schemas.microsoft.com/office/word/2010/wordprocessingCanvas" xmlns:cx="http://schemas.microsoft.com/office/drawing/2014/chartex" xmlns:cx1="http://schemas.microsoft.com/office/drawing/2015/9/8/chartex" xmlns:cx2="http://schemas.microsoft.com/office/drawing/2015/10/21/chartex" xmlns:cx3="http://schemas.microsoft.com/office/drawing/2016/5/9/chartex" xmlns:cx4="http://schemas.microsoft.com/office/drawing/2016/5/10/chartex" xmlns:cx5="http://schemas.microsoft.com/office/drawing/2016/5/11/chartex" xmlns:cx6="http://schemas.microsoft.com/office/drawing/2016/5/12/chartex" xmlns:cx7="http://schemas.microsoft.com/office/drawing/2016/5/13/chartex" xmlns:cx8="http://schemas.microsoft.com/office/drawing/2016/5/14/chartex" xmlns:mc="http://schemas.openxmlformats.org/markup-compatibility/2006" xmlns:aink="http://schemas.microsoft.com/office/drawing/2016/ink" xmlns:am3d="http://schemas.microsoft.com/office/drawing/2017/model3d" xmlns:o="urn:schemas-microsoft-com:office:office" xmlns:r="http://schemas.openxmlformats.org/officeDocument/2006/relationships" xmlns:m="http://schemas.openxmlformats.org/officeDocument/2006/math" xmlns:v="urn:schemas-microsoft-com:vml" xmlns:wp14="http://schemas.microsoft.com/office/word/2010/wordprocessingDrawing" xmlns:wp="http://schemas.openxmlformats.org/drawingml/2006/wordprocessingDrawing" xmlns:w10="urn:schemas-microsoft-com:office:word" xmlns:w="http://schemas.openxmlformats.org/wordprocessingml/2006/main" xmlns:w14="http://schemas.microsoft.com/office/word/2010/wordml" xmlns:w15="http://schemas.microsoft.com/office/word/2012/wordml" xmlns:w16cex="http://schemas.microsoft.com/office/word/2018/wordml/cex" xmlns:w16cid="http://schemas.microsoft.com/office/word/2016/wordml/cid" xmlns:w16="http://schemas.microsoft.com/office/word/2018/wordml" xmlns:w16sdtdh="http://schemas.microsoft.com/office/word/2020/wordml/sdtdatahash" xmlns:w16se="http://schemas.microsoft.com/office/word/2015/wordml/symex" xmlns:wpg="http://schemas.microsoft.com/office/word/2010/wordprocessingGroup" xmlns:wpi="http://schemas.microsoft.com/office/word/2010/wordprocessingInk" xmlns:wne="http://schemas.microsoft.com/office/word/2006/wordml" xmlns:wps="http://schemas.microsoft.com/office/word/2010/wordprocessingShape" mc:Ignorable="w14 w15 w16se w16cid w16 w16cex w16sdtdh wp14">
+<w:numbering xmlns:wpc="http://schemas.microsoft.com/office/word/2010/wordprocessingCanvas" xmlns:cx="http://schemas.microsoft.com/office/drawing/2014/chartex" xmlns:cx1="http://schemas.microsoft.com/office/drawing/2015/9/8/chartex" xmlns:cx2="http://schemas.microsoft.com/office/drawing/2015/10/21/chartex" xmlns:cx3="http://schemas.microsoft.com/office/drawing/2016/5/9/chartex" xmlns:cx4="http://schemas.microsoft.com/office/drawing/2016/5/10/chartex" xmlns:cx5="http://schemas.microsoft.com/office/drawing/2016/5/11/chartex" xmlns:cx6="http://schemas.microsoft.com/office/drawing/2016/5/12/chartex" xmlns:cx7="http://schemas.microsoft.com/office/drawing/2016/5/13/chartex" xmlns:cx8="http://schemas.microsoft.com/office/drawing/2016/5/14/chartex" xmlns:mc="http://schemas.openxmlformats.org/markup-compatibility/2006" xmlns:aink="http://schemas.microsoft.com/office/drawing/2016/ink" xmlns:am3d="http://schemas.microsoft.com/office/drawing/2017/model3d" xmlns:o="urn:schemas-microsoft-com:office:office" xmlns:oel="http://schemas.microsoft.com/office/2019/extlst" xmlns:r="http://schemas.openxmlformats.org/officeDocument/2006/relationships" xmlns:m="http://schemas.openxmlformats.org/officeDocument/2006/math" xmlns:v="urn:schemas-microsoft-com:vml" xmlns:wp14="http://schemas.microsoft.com/office/word/2010/wordprocessingDrawing" xmlns:wp="http://schemas.openxmlformats.org/drawingml/2006/wordprocessingDrawing" xmlns:w10="urn:schemas-microsoft-com:office:word" xmlns:w="http://schemas.openxmlformats.org/wordprocessingml/2006/main" xmlns:w14="http://schemas.microsoft.com/office/word/2010/wordml" xmlns:w15="http://schemas.microsoft.com/office/word/2012/wordml" xmlns:w16cex="http://schemas.microsoft.com/office/word/2018/wordml/cex" xmlns:w16cid="http://schemas.microsoft.com/office/word/2016/wordml/cid" xmlns:w16="http://schemas.microsoft.com/office/word/2018/wordml" xmlns:w16sdtdh="http://schemas.microsoft.com/office/word/2020/wordml/sdtdatahash" xmlns:w16se="http://schemas.microsoft.com/office/word/2015/wordml/symex" xmlns:wpg="http://schemas.microsoft.com/office/word/2010/wordprocessingGroup" xmlns:wpi="http://schemas.microsoft.com/office/word/2010/wordprocessingInk" xmlns:wne="http://schemas.microsoft.com/office/word/2006/wordml" xmlns:wps="http://schemas.microsoft.com/office/word/2010/wordprocessingShape" mc:Ignorable="w14 w15 w16se w16cid w16 w16cex w16sdtdh wp14">
   <w:abstractNum w:abstractNumId="0" w15:restartNumberingAfterBreak="0">
     <w:nsid w:val="09ED77B2"/>
     <w:multiLevelType w:val="hybridMultilevel"/>
@@ -3674,37 +3720,37 @@
       </w:rPr>
     </w:lvl>
   </w:abstractNum>
-  <w:num w:numId="1">
+  <w:num w:numId="1" w16cid:durableId="696927379">
     <w:abstractNumId w:val="10"/>
   </w:num>
-  <w:num w:numId="2">
+  <w:num w:numId="2" w16cid:durableId="714626667">
     <w:abstractNumId w:val="6"/>
   </w:num>
-  <w:num w:numId="3">
+  <w:num w:numId="3" w16cid:durableId="1879589258">
     <w:abstractNumId w:val="5"/>
   </w:num>
-  <w:num w:numId="4">
+  <w:num w:numId="4" w16cid:durableId="819269857">
     <w:abstractNumId w:val="0"/>
   </w:num>
-  <w:num w:numId="5">
+  <w:num w:numId="5" w16cid:durableId="1648976977">
     <w:abstractNumId w:val="9"/>
   </w:num>
-  <w:num w:numId="6">
+  <w:num w:numId="6" w16cid:durableId="111443813">
     <w:abstractNumId w:val="4"/>
   </w:num>
-  <w:num w:numId="7">
+  <w:num w:numId="7" w16cid:durableId="1256866776">
     <w:abstractNumId w:val="7"/>
   </w:num>
-  <w:num w:numId="8">
+  <w:num w:numId="8" w16cid:durableId="1739016573">
     <w:abstractNumId w:val="1"/>
   </w:num>
-  <w:num w:numId="9">
+  <w:num w:numId="9" w16cid:durableId="799609864">
     <w:abstractNumId w:val="2"/>
   </w:num>
-  <w:num w:numId="10">
+  <w:num w:numId="10" w16cid:durableId="1772704896">
     <w:abstractNumId w:val="3"/>
   </w:num>
-  <w:num w:numId="11">
+  <w:num w:numId="11" w16cid:durableId="2091388323">
     <w:abstractNumId w:val="8"/>
   </w:num>
 </w:numbering>

--- a/Courses/Stevens_Fall_2022/Resume/Gaskins_Resume_2022.docx
+++ b/Courses/Stevens_Fall_2022/Resume/Gaskins_Resume_2022.docx
@@ -634,15 +634,31 @@
           <w:sz w:val="22"/>
           <w:szCs w:val="22"/>
         </w:rPr>
-        <w:t>MS Office</w:t>
-      </w:r>
-      <w:r>
-        <w:rPr>
-          <w:bCs/>
-          <w:sz w:val="22"/>
-          <w:szCs w:val="22"/>
-        </w:rPr>
-        <w:t xml:space="preserve">, Emacs, Ubuntu, Firebase </w:t>
+        <w:t>Jira</w:t>
+      </w:r>
+      <w:r>
+        <w:rPr>
+          <w:bCs/>
+          <w:sz w:val="22"/>
+          <w:szCs w:val="22"/>
+        </w:rPr>
+        <w:t xml:space="preserve">, </w:t>
+      </w:r>
+      <w:r>
+        <w:rPr>
+          <w:bCs/>
+          <w:sz w:val="22"/>
+          <w:szCs w:val="22"/>
+        </w:rPr>
+        <w:t xml:space="preserve">Jenkins, </w:t>
+      </w:r>
+      <w:r>
+        <w:rPr>
+          <w:bCs/>
+          <w:sz w:val="22"/>
+          <w:szCs w:val="22"/>
+        </w:rPr>
+        <w:t xml:space="preserve">Emacs, Ubuntu, Firebase </w:t>
       </w:r>
     </w:p>
     <w:p>
@@ -764,7 +780,6 @@
         <w:pStyle w:val="Default"/>
         <w:ind w:left="2160"/>
         <w:rPr>
-          <w:b/>
           <w:bCs/>
           <w:sz w:val="22"/>
           <w:szCs w:val="22"/>
@@ -785,6 +800,22 @@
           <w:sz w:val="22"/>
           <w:szCs w:val="22"/>
         </w:rPr>
+        <w:t>HTML</w:t>
+      </w:r>
+      <w:r>
+        <w:rPr>
+          <w:bCs/>
+          <w:sz w:val="22"/>
+          <w:szCs w:val="22"/>
+        </w:rPr>
+        <w:t xml:space="preserve"> [6 years], CSS [6 years], </w:t>
+      </w:r>
+      <w:r>
+        <w:rPr>
+          <w:bCs/>
+          <w:sz w:val="22"/>
+          <w:szCs w:val="22"/>
+        </w:rPr>
         <w:t>C++</w:t>
       </w:r>
       <w:r>
@@ -859,14 +890,18 @@
         </w:rPr>
         <w:t xml:space="preserve">, </w:t>
       </w:r>
-      <w:r>
-        <w:rPr>
-          <w:bCs/>
-          <w:sz w:val="22"/>
-          <w:szCs w:val="22"/>
-        </w:rPr>
-        <w:t xml:space="preserve">Python [1 year], </w:t>
-      </w:r>
+    </w:p>
+    <w:p>
+      <w:pPr>
+        <w:pStyle w:val="Default"/>
+        <w:ind w:left="2880" w:firstLine="720"/>
+        <w:rPr>
+          <w:b/>
+          <w:bCs/>
+          <w:sz w:val="22"/>
+          <w:szCs w:val="22"/>
+        </w:rPr>
+      </w:pPr>
       <w:r>
         <w:rPr>
           <w:bCs/>
@@ -897,7 +932,23 @@
           <w:sz w:val="22"/>
           <w:szCs w:val="22"/>
         </w:rPr>
-        <w:t>1 year</w:t>
+        <w:t>2</w:t>
+      </w:r>
+      <w:r>
+        <w:rPr>
+          <w:bCs/>
+          <w:sz w:val="22"/>
+          <w:szCs w:val="22"/>
+        </w:rPr>
+        <w:t xml:space="preserve"> year</w:t>
+      </w:r>
+      <w:r>
+        <w:rPr>
+          <w:bCs/>
+          <w:sz w:val="22"/>
+          <w:szCs w:val="22"/>
+        </w:rPr>
+        <w:t>s</w:t>
       </w:r>
       <w:r>
         <w:rPr>
@@ -913,25 +964,31 @@
           <w:sz w:val="22"/>
           <w:szCs w:val="22"/>
         </w:rPr>
-        <w:t>,</w:t>
-      </w:r>
-      <w:r>
-        <w:rPr>
-          <w:bCs/>
-          <w:sz w:val="22"/>
-          <w:szCs w:val="22"/>
-        </w:rPr>
-        <w:tab/>
-        <w:t xml:space="preserve">       </w:t>
-      </w:r>
-      <w:r>
-        <w:rPr>
-          <w:b/>
-          <w:color w:val="FFFFFF" w:themeColor="background1"/>
-          <w:sz w:val="22"/>
-          <w:szCs w:val="22"/>
-        </w:rPr>
-        <w:t>Programming:</w:t>
+        <w:t xml:space="preserve">, </w:t>
+      </w:r>
+      <w:r>
+        <w:rPr>
+          <w:bCs/>
+          <w:sz w:val="22"/>
+          <w:szCs w:val="22"/>
+        </w:rPr>
+        <w:t>Swift [2 years]</w:t>
+      </w:r>
+      <w:r>
+        <w:rPr>
+          <w:bCs/>
+          <w:sz w:val="22"/>
+          <w:szCs w:val="22"/>
+        </w:rPr>
+        <w:t xml:space="preserve">, </w:t>
+      </w:r>
+      <w:r>
+        <w:rPr>
+          <w:bCs/>
+          <w:sz w:val="22"/>
+          <w:szCs w:val="22"/>
+        </w:rPr>
+        <w:t>Python [1 year]</w:t>
       </w:r>
       <w:r>
         <w:rPr>
@@ -940,70 +997,6 @@
           <w:szCs w:val="22"/>
         </w:rPr>
         <w:t xml:space="preserve"> </w:t>
-      </w:r>
-      <w:r>
-        <w:rPr>
-          <w:bCs/>
-          <w:sz w:val="22"/>
-          <w:szCs w:val="22"/>
-        </w:rPr>
-        <w:t>HTML</w:t>
-      </w:r>
-      <w:r>
-        <w:rPr>
-          <w:bCs/>
-          <w:sz w:val="22"/>
-          <w:szCs w:val="22"/>
-        </w:rPr>
-        <w:t xml:space="preserve"> [</w:t>
-      </w:r>
-      <w:r>
-        <w:rPr>
-          <w:bCs/>
-          <w:sz w:val="22"/>
-          <w:szCs w:val="22"/>
-        </w:rPr>
-        <w:t>5</w:t>
-      </w:r>
-      <w:r>
-        <w:rPr>
-          <w:bCs/>
-          <w:sz w:val="22"/>
-          <w:szCs w:val="22"/>
-        </w:rPr>
-        <w:t xml:space="preserve"> years], </w:t>
-      </w:r>
-      <w:r>
-        <w:rPr>
-          <w:bCs/>
-          <w:sz w:val="22"/>
-          <w:szCs w:val="22"/>
-        </w:rPr>
-        <w:t>CSS</w:t>
-      </w:r>
-      <w:r>
-        <w:rPr>
-          <w:bCs/>
-          <w:sz w:val="22"/>
-          <w:szCs w:val="22"/>
-        </w:rPr>
-        <w:t xml:space="preserve"> [</w:t>
-      </w:r>
-      <w:r>
-        <w:rPr>
-          <w:bCs/>
-          <w:sz w:val="22"/>
-          <w:szCs w:val="22"/>
-        </w:rPr>
-        <w:t>5</w:t>
-      </w:r>
-      <w:r>
-        <w:rPr>
-          <w:bCs/>
-          <w:sz w:val="22"/>
-          <w:szCs w:val="22"/>
-        </w:rPr>
-        <w:t xml:space="preserve"> years], Swift [2 years] </w:t>
       </w:r>
     </w:p>
     <w:p>
@@ -1216,7 +1209,6 @@
         </w:rPr>
         <w:tab/>
       </w:r>
-      <w:proofErr w:type="gramStart"/>
       <w:r>
         <w:rPr>
           <w:sz w:val="22"/>
@@ -1236,9 +1228,15 @@
           <w:sz w:val="22"/>
           <w:szCs w:val="22"/>
         </w:rPr>
+        <w:t xml:space="preserve">  </w:t>
+      </w:r>
+      <w:r>
+        <w:rPr>
+          <w:sz w:val="22"/>
+          <w:szCs w:val="22"/>
+        </w:rPr>
         <w:t>1</w:t>
       </w:r>
-      <w:proofErr w:type="gramEnd"/>
       <w:r>
         <w:rPr>
           <w:sz w:val="22"/>
@@ -1265,7 +1263,7 @@
           <w:sz w:val="22"/>
           <w:szCs w:val="22"/>
         </w:rPr>
-        <w:t>Present</w:t>
+        <w:t>8/22</w:t>
       </w:r>
     </w:p>
     <w:p>
@@ -1634,13 +1632,43 @@
         <w:rPr>
           <w:rFonts w:ascii="Times New Roman" w:hAnsi="Times New Roman" w:cs="Times New Roman"/>
         </w:rPr>
-        <w:t xml:space="preserve"> and backend improvements through the incorporation </w:t>
+        <w:t xml:space="preserve"> and </w:t>
       </w:r>
       <w:r>
         <w:rPr>
           <w:rFonts w:ascii="Times New Roman" w:hAnsi="Times New Roman" w:cs="Times New Roman"/>
         </w:rPr>
-        <w:t xml:space="preserve">of React.js and Node </w:t>
+        <w:t>frontend functionality</w:t>
+      </w:r>
+      <w:r>
+        <w:rPr>
+          <w:rFonts w:ascii="Times New Roman" w:hAnsi="Times New Roman" w:cs="Times New Roman"/>
+        </w:rPr>
+        <w:t xml:space="preserve"> improvements through the incorporation </w:t>
+      </w:r>
+      <w:r>
+        <w:rPr>
+          <w:rFonts w:ascii="Times New Roman" w:hAnsi="Times New Roman" w:cs="Times New Roman"/>
+        </w:rPr>
+        <w:t>of React.js</w:t>
+      </w:r>
+      <w:r>
+        <w:rPr>
+          <w:rFonts w:ascii="Times New Roman" w:hAnsi="Times New Roman" w:cs="Times New Roman"/>
+        </w:rPr>
+        <w:t xml:space="preserve">, </w:t>
+      </w:r>
+      <w:r>
+        <w:rPr>
+          <w:rFonts w:ascii="Times New Roman" w:hAnsi="Times New Roman" w:cs="Times New Roman"/>
+        </w:rPr>
+        <w:t xml:space="preserve">Node </w:t>
+      </w:r>
+      <w:r>
+        <w:rPr>
+          <w:rFonts w:ascii="Times New Roman" w:hAnsi="Times New Roman" w:cs="Times New Roman"/>
+        </w:rPr>
+        <w:t xml:space="preserve">and jQuery </w:t>
       </w:r>
     </w:p>
     <w:p>
@@ -1662,6 +1690,60 @@
         <w:t xml:space="preserve">Work alongside full-time software engineers to accomplish tasks via an agile design process </w:t>
       </w:r>
     </w:p>
+    <w:p>
+      <w:pPr>
+        <w:pStyle w:val="ListParagraph"/>
+        <w:numPr>
+          <w:ilvl w:val="0"/>
+          <w:numId w:val="6"/>
+        </w:numPr>
+        <w:rPr>
+          <w:rFonts w:ascii="Times New Roman" w:hAnsi="Times New Roman" w:cs="Times New Roman"/>
+        </w:rPr>
+      </w:pPr>
+      <w:r>
+        <w:rPr>
+          <w:rFonts w:ascii="Times New Roman" w:hAnsi="Times New Roman" w:cs="Times New Roman"/>
+          <w:shd w:val="clear" w:color="auto" w:fill="FFFFFF"/>
+        </w:rPr>
+        <w:t xml:space="preserve">Provide additional </w:t>
+      </w:r>
+      <w:r>
+        <w:rPr>
+          <w:rFonts w:ascii="Times New Roman" w:hAnsi="Times New Roman" w:cs="Times New Roman"/>
+          <w:shd w:val="clear" w:color="auto" w:fill="FFFFFF"/>
+        </w:rPr>
+        <w:t>SonarQube</w:t>
+      </w:r>
+      <w:r>
+        <w:rPr>
+          <w:rFonts w:ascii="Times New Roman" w:hAnsi="Times New Roman" w:cs="Times New Roman"/>
+          <w:shd w:val="clear" w:color="auto" w:fill="FFFFFF"/>
+        </w:rPr>
+        <w:t xml:space="preserve"> code coverage and assist with JavaScript performance and unit test support using </w:t>
+      </w:r>
+      <w:r>
+        <w:rPr>
+          <w:rFonts w:ascii="Times New Roman" w:hAnsi="Times New Roman" w:cs="Times New Roman"/>
+          <w:shd w:val="clear" w:color="auto" w:fill="FFFFFF"/>
+        </w:rPr>
+        <w:t xml:space="preserve">the </w:t>
+      </w:r>
+      <w:r>
+        <w:rPr>
+          <w:rFonts w:ascii="Times New Roman" w:hAnsi="Times New Roman" w:cs="Times New Roman"/>
+          <w:shd w:val="clear" w:color="auto" w:fill="FFFFFF"/>
+        </w:rPr>
+        <w:t>Jest</w:t>
+      </w:r>
+      <w:r>
+        <w:rPr>
+          <w:rFonts w:ascii="Times New Roman" w:hAnsi="Times New Roman" w:cs="Times New Roman"/>
+          <w:shd w:val="clear" w:color="auto" w:fill="FFFFFF"/>
+        </w:rPr>
+        <w:t xml:space="preserve"> framework </w:t>
+      </w:r>
+    </w:p>
     <w:p/>
     <w:p>
       <w:pPr>
@@ -1831,6 +1913,15 @@
           <w:szCs w:val="22"/>
         </w:rPr>
         <w:t xml:space="preserve">               </w:t>
+      </w:r>
+      <w:r>
+        <w:rPr>
+          <w:b/>
+          <w:bCs/>
+          <w:sz w:val="22"/>
+          <w:szCs w:val="22"/>
+        </w:rPr>
+        <w:t xml:space="preserve">  </w:t>
       </w:r>
       <w:r>
         <w:rPr>
@@ -2156,6 +2247,15 @@
       </w:r>
       <w:r>
         <w:rPr>
+          <w:b/>
+          <w:bCs/>
+          <w:sz w:val="22"/>
+          <w:szCs w:val="22"/>
+        </w:rPr>
+        <w:t xml:space="preserve"> </w:t>
+      </w:r>
+      <w:r>
+        <w:rPr>
           <w:bCs/>
           <w:sz w:val="22"/>
           <w:szCs w:val="22"/>
@@ -2336,6 +2436,13 @@
       </w:r>
       <w:r>
         <w:rPr>
+          <w:sz w:val="22"/>
+          <w:szCs w:val="22"/>
+        </w:rPr>
+        <w:t xml:space="preserve">Stevens Astronomy Club, </w:t>
+      </w:r>
+      <w:r>
+        <w:rPr>
           <w:bCs/>
           <w:sz w:val="22"/>
           <w:szCs w:val="22"/>
@@ -2394,37 +2501,6 @@
           <w:szCs w:val="22"/>
         </w:rPr>
         <w:t>U.S. Citizen</w:t>
-      </w:r>
-    </w:p>
-    <w:p>
-      <w:pPr>
-        <w:pStyle w:val="Default"/>
-        <w:jc w:val="center"/>
-        <w:rPr>
-          <w:sz w:val="22"/>
-          <w:szCs w:val="22"/>
-        </w:rPr>
-      </w:pPr>
-      <w:r>
-        <w:rPr>
-          <w:sz w:val="22"/>
-          <w:szCs w:val="22"/>
-        </w:rPr>
-        <w:t>Available to Work: June – August 20</w:t>
-      </w:r>
-      <w:r>
-        <w:rPr>
-          <w:sz w:val="22"/>
-          <w:szCs w:val="22"/>
-        </w:rPr>
-        <w:t>2</w:t>
-      </w:r>
-      <w:r>
-        <w:rPr>
-          <w:sz w:val="22"/>
-          <w:szCs w:val="22"/>
-        </w:rPr>
-        <w:t>2</w:t>
       </w:r>
     </w:p>
     <w:sectPr>
